--- a/Зимняя/Задания.docx
+++ b/Зимняя/Задания.docx
@@ -3,431 +3,558 @@
 <w:document xmlns:wpc="http://schemas.microsoft.com/office/word/2010/wordprocessingCanvas" xmlns:cx="http://schemas.microsoft.com/office/drawing/2014/chartex" xmlns:cx1="http://schemas.microsoft.com/office/drawing/2015/9/8/chartex" xmlns:cx2="http://schemas.microsoft.com/office/drawing/2015/10/21/chartex" xmlns:cx3="http://schemas.microsoft.com/office/drawing/2016/5/9/chartex" xmlns:cx4="http://schemas.microsoft.com/office/drawing/2016/5/10/chartex" xmlns:cx5="http://schemas.microsoft.com/office/drawing/2016/5/11/chartex" xmlns:cx6="http://schemas.microsoft.com/office/drawing/2016/5/12/chartex" xmlns:cx7="http://schemas.microsoft.com/office/drawing/2016/5/13/chartex" xmlns:cx8="http://schemas.microsoft.com/office/drawing/2016/5/14/chartex" xmlns:mc="http://schemas.openxmlformats.org/markup-compatibility/2006" xmlns:aink="http://schemas.microsoft.com/office/drawing/2016/ink" xmlns:am3d="http://schemas.microsoft.com/office/drawing/2017/model3d" xmlns:o="urn:schemas-microsoft-com:office:office" xmlns:r="http://schemas.openxmlformats.org/officeDocument/2006/relationships" xmlns:m="http://schemas.openxmlformats.org/officeDocument/2006/math" xmlns:v="urn:schemas-microsoft-com:vml" xmlns:wp14="http://schemas.microsoft.com/office/word/2010/wordprocessingDrawing" xmlns:wp="http://schemas.openxmlformats.org/drawingml/2006/wordprocessingDrawing" xmlns:w10="urn:schemas-microsoft-com:office:word" xmlns:w="http://schemas.openxmlformats.org/wordprocessingml/2006/main" xmlns:w14="http://schemas.microsoft.com/office/word/2010/wordml" xmlns:w15="http://schemas.microsoft.com/office/word/2012/wordml" xmlns:w16cex="http://schemas.microsoft.com/office/word/2018/wordml/cex" xmlns:w16cid="http://schemas.microsoft.com/office/word/2016/wordml/cid" xmlns:w16="http://schemas.microsoft.com/office/word/2018/wordml" xmlns:w16se="http://schemas.microsoft.com/office/word/2015/wordml/symex" xmlns:wpg="http://schemas.microsoft.com/office/word/2010/wordprocessingGroup" xmlns:wpi="http://schemas.microsoft.com/office/word/2010/wordprocessingInk" xmlns:wne="http://schemas.microsoft.com/office/word/2006/wordml" xmlns:wps="http://schemas.microsoft.com/office/word/2010/wordprocessingShape" mc:Ignorable="w14 w15 w16se w16cid w16 w16cex wp14">
   <w:body>
     <w:p>
-      <w:r>
+      <w:pPr>
+        <w:rPr>
+          <w:highlight w:val="yellow"/>
+        </w:rPr>
+      </w:pPr>
+      <w:r>
+        <w:rPr>
+          <w:highlight w:val="yellow"/>
+        </w:rPr>
         <w:t>Вариант 8.9.</w:t>
       </w:r>
     </w:p>
     <w:p>
       <w:r>
+        <w:rPr>
+          <w:highlight w:val="yellow"/>
+        </w:rPr>
         <w:t>Написать функцию, которая меняет местами последнюю строку</w:t>
       </w:r>
       <w:r>
-        <w:t xml:space="preserve"> </w:t>
-      </w:r>
-      <w:r>
+        <w:rPr>
+          <w:highlight w:val="yellow"/>
+        </w:rPr>
+        <w:t xml:space="preserve"> </w:t>
+      </w:r>
+      <w:r>
+        <w:rPr>
+          <w:highlight w:val="yellow"/>
+        </w:rPr>
         <w:t>и первый столбец квадратной матрицы.</w:t>
       </w:r>
       <w:r>
-        <w:t xml:space="preserve"> </w:t>
-      </w:r>
-      <w:r>
+        <w:rPr>
+          <w:highlight w:val="yellow"/>
+        </w:rPr>
+        <w:t xml:space="preserve"> </w:t>
+      </w:r>
+      <w:r>
+        <w:rPr>
+          <w:highlight w:val="yellow"/>
+        </w:rPr>
         <w:t>Написать программу, которая описывает два двухмерных массива: А размерностью 4*4 и В размерностью 3*3, инициализировав</w:t>
       </w:r>
       <w:r>
-        <w:t xml:space="preserve"> </w:t>
-      </w:r>
-      <w:r>
+        <w:rPr>
+          <w:highlight w:val="yellow"/>
+        </w:rPr>
+        <w:t xml:space="preserve"> </w:t>
+      </w:r>
+      <w:r>
+        <w:rPr>
+          <w:highlight w:val="yellow"/>
+        </w:rPr>
         <w:t>последний массив значениями 4, 2, 7, -1, -5, -7, 9, 4, 1, а первый</w:t>
       </w:r>
       <w:r>
-        <w:t xml:space="preserve"> </w:t>
-      </w:r>
-      <w:r>
+        <w:rPr>
+          <w:highlight w:val="yellow"/>
+        </w:rPr>
+        <w:t xml:space="preserve"> </w:t>
+      </w:r>
+      <w:r>
+        <w:rPr>
+          <w:highlight w:val="yellow"/>
+        </w:rPr>
         <w:t>ввести с клавиатуры.</w:t>
       </w:r>
       <w:r>
-        <w:t xml:space="preserve"> </w:t>
-      </w:r>
-      <w:r>
+        <w:rPr>
+          <w:highlight w:val="yellow"/>
+        </w:rPr>
+        <w:t xml:space="preserve"> </w:t>
+      </w:r>
+      <w:r>
+        <w:rPr>
+          <w:highlight w:val="yellow"/>
+        </w:rPr>
         <w:t>Применить к обоим массивам указанную функцию и вывести</w:t>
       </w:r>
       <w:r>
-        <w:t xml:space="preserve"> </w:t>
-      </w:r>
-      <w:r>
+        <w:rPr>
+          <w:highlight w:val="yellow"/>
+        </w:rPr>
+        <w:t xml:space="preserve"> </w:t>
+      </w:r>
+      <w:r>
+        <w:rPr>
+          <w:highlight w:val="yellow"/>
+        </w:rPr>
         <w:t>результат на экран.</w:t>
       </w:r>
     </w:p>
     <w:p/>
     <w:p>
       <w:r>
+        <w:rPr>
+          <w:highlight w:val="yellow"/>
+        </w:rPr>
         <w:t>Вариант 8.12.</w:t>
       </w:r>
+      <w:r>
+        <w:rPr>
+          <w:highlight w:val="yellow"/>
+        </w:rPr>
+        <w:t xml:space="preserve"> </w:t>
+      </w:r>
+      <w:r>
+        <w:rPr>
+          <w:highlight w:val="yellow"/>
+        </w:rPr>
+        <w:t>Написать функцию, которая перемножает соответствующие</w:t>
+      </w:r>
+      <w:r>
+        <w:rPr>
+          <w:highlight w:val="yellow"/>
+        </w:rPr>
+        <w:t xml:space="preserve"> </w:t>
+      </w:r>
+      <w:r>
+        <w:rPr>
+          <w:highlight w:val="yellow"/>
+        </w:rPr>
+        <w:t>элементы двух заданных массивов и заносит результаты в третий</w:t>
+      </w:r>
+      <w:r>
+        <w:rPr>
+          <w:highlight w:val="yellow"/>
+        </w:rPr>
+        <w:t xml:space="preserve"> </w:t>
+      </w:r>
+      <w:r>
+        <w:rPr>
+          <w:highlight w:val="yellow"/>
+        </w:rPr>
+        <w:t>массив.</w:t>
+      </w:r>
+      <w:r>
+        <w:rPr>
+          <w:highlight w:val="yellow"/>
+        </w:rPr>
+        <w:t xml:space="preserve"> </w:t>
+      </w:r>
+      <w:r>
+        <w:rPr>
+          <w:highlight w:val="yellow"/>
+        </w:rPr>
+        <w:t>Размерности всех трех массивов одинаковы.</w:t>
+      </w:r>
+      <w:r>
+        <w:rPr>
+          <w:highlight w:val="yellow"/>
+        </w:rPr>
+        <w:t xml:space="preserve"> </w:t>
+      </w:r>
+      <w:r>
+        <w:rPr>
+          <w:highlight w:val="yellow"/>
+        </w:rPr>
+        <w:t>Написать программу, которая описывает три двухмерных массива: А, В и С размерностью 4*2, инициализировав массив А значениями 1, 3, 7, 1, 3, 5, 4, 2, а значения элементов массива В ввести</w:t>
+      </w:r>
+      <w:r>
+        <w:rPr>
+          <w:highlight w:val="yellow"/>
+        </w:rPr>
+        <w:t xml:space="preserve"> </w:t>
+      </w:r>
+      <w:r>
+        <w:rPr>
+          <w:highlight w:val="yellow"/>
+        </w:rPr>
+        <w:t>с клавиатуры. Результаты перемножения массивов А и В занести в</w:t>
+      </w:r>
+      <w:r>
+        <w:rPr>
+          <w:highlight w:val="yellow"/>
+        </w:rPr>
+        <w:t xml:space="preserve"> </w:t>
+      </w:r>
+      <w:r>
+        <w:rPr>
+          <w:highlight w:val="yellow"/>
+        </w:rPr>
+        <w:t>массив С.</w:t>
+      </w:r>
+      <w:r>
+        <w:rPr>
+          <w:highlight w:val="yellow"/>
+        </w:rPr>
+        <w:t xml:space="preserve"> </w:t>
+      </w:r>
+      <w:r>
+        <w:rPr>
+          <w:highlight w:val="yellow"/>
+        </w:rPr>
+        <w:t>Вывести все три массива на экран.</w:t>
+      </w:r>
     </w:p>
+    <w:p/>
+    <w:p/>
+    <w:p/>
     <w:p>
       <w:r>
-        <w:t>Написать функцию, которая перемножает соответствующие</w:t>
-      </w:r>
-    </w:p>
-    <w:p>
-      <w:r>
-        <w:t>элементы двух заданных массивов и заносит результаты в третий</w:t>
-      </w:r>
-    </w:p>
-    <w:p>
-      <w:r>
-        <w:t>массив.</w:t>
-      </w:r>
-    </w:p>
-    <w:p>
-      <w:r>
-        <w:t>Размерности всех трех массивов одинаковы.</w:t>
-      </w:r>
-    </w:p>
-    <w:p>
-      <w:r>
-        <w:t xml:space="preserve">Написать программу, которая описывает три двухмерных </w:t>
-      </w:r>
-      <w:proofErr w:type="spellStart"/>
-      <w:r>
-        <w:t>мас</w:t>
-      </w:r>
-      <w:proofErr w:type="spellEnd"/>
-      <w:r>
-        <w:t>-</w:t>
-      </w:r>
-    </w:p>
-    <w:p>
-      <w:r>
-        <w:t xml:space="preserve">сива: А, В и С размерностью 4*2, инициализировав массив А </w:t>
-      </w:r>
-      <w:proofErr w:type="spellStart"/>
-      <w:r>
-        <w:t>зна</w:t>
-      </w:r>
-      <w:proofErr w:type="spellEnd"/>
-      <w:r>
-        <w:t>-</w:t>
-      </w:r>
-    </w:p>
-    <w:p>
-      <w:proofErr w:type="spellStart"/>
-      <w:r>
-        <w:t>чениями</w:t>
-      </w:r>
-      <w:proofErr w:type="spellEnd"/>
-      <w:r>
-        <w:t xml:space="preserve"> 1, 3, 7, 1, 3, 5, 4, 2, а значения элементов массива В ввести</w:t>
-      </w:r>
-    </w:p>
-    <w:p>
-      <w:r>
-        <w:t>с клавиатуры. Результаты перемножения массивов А и В занести в</w:t>
-      </w:r>
-    </w:p>
-    <w:p>
-      <w:r>
-        <w:t>массив С.</w:t>
-      </w:r>
-    </w:p>
-    <w:p>
-      <w:r>
-        <w:t>Вывести все три массива на экран.</w:t>
-      </w:r>
-    </w:p>
-    <w:p>
-      <w:r>
         <w:t>Вариант 8.13.</w:t>
       </w:r>
-    </w:p>
-    <w:p>
+      <w:r>
+        <w:t xml:space="preserve"> </w:t>
+      </w:r>
       <w:r>
         <w:t>Написать функцию, которая меняет местами последнюю строку</w:t>
       </w:r>
-    </w:p>
-    <w:p>
+      <w:r>
+        <w:t xml:space="preserve"> </w:t>
+      </w:r>
       <w:r>
         <w:t>и первый столбец квадратной матрицы.</w:t>
       </w:r>
-    </w:p>
-    <w:p>
-      <w:r>
-        <w:t xml:space="preserve">Написать программу, которая описывает два двухмерных </w:t>
-      </w:r>
-      <w:proofErr w:type="spellStart"/>
-      <w:r>
-        <w:t>мас</w:t>
-      </w:r>
-      <w:proofErr w:type="spellEnd"/>
-      <w:r>
-        <w:t>-</w:t>
-      </w:r>
-    </w:p>
-    <w:p>
-      <w:r>
-        <w:t>сива: А размерностью 3*3 и В размерностью 4*4, инициализировав</w:t>
-      </w:r>
-    </w:p>
-    <w:p>
+      <w:r>
+        <w:t xml:space="preserve"> </w:t>
+      </w:r>
+      <w:r>
+        <w:t>Написать программу, которая описывает два двухмерных массива: А размерностью 3*3 и В размерностью 4*4, инициализировав</w:t>
+      </w:r>
+      <w:r>
+        <w:t xml:space="preserve"> </w:t>
+      </w:r>
       <w:r>
         <w:t>последний массив значениями 5, 3, 7, -1, -3, -5, 4, 7, 9, 0, 1, 2, 1, 5, 3,</w:t>
       </w:r>
-    </w:p>
-    <w:p>
+      <w:r>
+        <w:t xml:space="preserve"> </w:t>
+      </w:r>
       <w:r>
         <w:t>2, а первый ввести с клавиатуры.</w:t>
       </w:r>
-    </w:p>
-    <w:p>
+      <w:r>
+        <w:t xml:space="preserve"> </w:t>
+      </w:r>
       <w:r>
         <w:t>Применить к обоим массивам указанную функцию и вывести</w:t>
       </w:r>
-    </w:p>
-    <w:p>
+      <w:r>
+        <w:t xml:space="preserve"> </w:t>
+      </w:r>
       <w:r>
         <w:t>результат на экран.</w:t>
       </w:r>
     </w:p>
     <w:p/>
     <w:p>
-      <w:r>
+      <w:pPr>
+        <w:rPr>
+          <w:highlight w:val="yellow"/>
+        </w:rPr>
+      </w:pPr>
+      <w:r>
+        <w:rPr>
+          <w:highlight w:val="yellow"/>
+        </w:rPr>
         <w:t>Вариант 9.9.</w:t>
       </w:r>
     </w:p>
     <w:p>
       <w:r>
+        <w:rPr>
+          <w:highlight w:val="yellow"/>
+        </w:rPr>
         <w:t>Написать программу, которая подводит итоги Олимпийских игр.</w:t>
       </w:r>
       <w:r>
-        <w:t xml:space="preserve"> </w:t>
-      </w:r>
-      <w:r>
+        <w:rPr>
+          <w:highlight w:val="yellow"/>
+        </w:rPr>
+        <w:t xml:space="preserve"> </w:t>
+      </w:r>
+      <w:r>
+        <w:rPr>
+          <w:highlight w:val="yellow"/>
+        </w:rPr>
         <w:t>Программа должна получить от пользователя для каждой из стран,</w:t>
       </w:r>
       <w:r>
-        <w:t xml:space="preserve"> </w:t>
-      </w:r>
-      <w:r>
+        <w:rPr>
+          <w:highlight w:val="yellow"/>
+        </w:rPr>
+        <w:t xml:space="preserve"> </w:t>
+      </w:r>
+      <w:r>
+        <w:rPr>
+          <w:highlight w:val="yellow"/>
+        </w:rPr>
         <w:t>перечисленных в файле country.txt, количество золотых, серебряных и бронзовых медалей, подсчитать полное число медалей и</w:t>
       </w:r>
       <w:r>
-        <w:t xml:space="preserve"> </w:t>
-      </w:r>
-      <w:r>
+        <w:rPr>
+          <w:highlight w:val="yellow"/>
+        </w:rPr>
+        <w:t xml:space="preserve"> </w:t>
+      </w:r>
+      <w:r>
+        <w:rPr>
+          <w:highlight w:val="yellow"/>
+        </w:rPr>
         <w:t>количество очков (золотая медаль — 10 очков, серебряная — 7</w:t>
       </w:r>
       <w:r>
-        <w:t xml:space="preserve"> </w:t>
-      </w:r>
-      <w:r>
+        <w:rPr>
+          <w:highlight w:val="yellow"/>
+        </w:rPr>
+        <w:t xml:space="preserve"> </w:t>
+      </w:r>
+      <w:r>
+        <w:rPr>
+          <w:highlight w:val="yellow"/>
+        </w:rPr>
         <w:t>очков, бронзовая — 3 очка) и вывести таблицу результатов в порядке занятых мест.</w:t>
       </w:r>
     </w:p>
     <w:p/>
     <w:p>
       <w:r>
-        <w:lastRenderedPageBreak/>
+        <w:rPr>
+          <w:highlight w:val="yellow"/>
+        </w:rPr>
         <w:t>Вариант 9.12.</w:t>
+      </w:r>
+      <w:r>
+        <w:rPr>
+          <w:highlight w:val="yellow"/>
+        </w:rPr>
+        <w:t xml:space="preserve"> </w:t>
+      </w:r>
+      <w:r>
+        <w:rPr>
+          <w:highlight w:val="yellow"/>
+        </w:rPr>
+        <w:t>Составить программу, которая вводит с клавиатуры три строки,</w:t>
+      </w:r>
+      <w:r>
+        <w:rPr>
+          <w:highlight w:val="yellow"/>
+        </w:rPr>
+        <w:t xml:space="preserve"> </w:t>
+      </w:r>
+      <w:r>
+        <w:rPr>
+          <w:highlight w:val="yellow"/>
+        </w:rPr>
+        <w:t>содержащие до 75 символов, и выводит на экран слова, которые</w:t>
+      </w:r>
+      <w:r>
+        <w:rPr>
+          <w:highlight w:val="yellow"/>
+        </w:rPr>
+        <w:t xml:space="preserve"> </w:t>
+      </w:r>
+      <w:r>
+        <w:rPr>
+          <w:highlight w:val="yellow"/>
+        </w:rPr>
+        <w:t>являются общими для всех трех строк, а также для каждой пары</w:t>
+      </w:r>
+      <w:r>
+        <w:rPr>
+          <w:highlight w:val="yellow"/>
+        </w:rPr>
+        <w:t xml:space="preserve"> </w:t>
+      </w:r>
+      <w:r>
+        <w:rPr>
+          <w:highlight w:val="yellow"/>
+        </w:rPr>
+        <w:t>строк.</w:t>
       </w:r>
     </w:p>
     <w:p>
       <w:r>
-        <w:t>Составить программу, которая вводит с клавиатуры три строки,</w:t>
+        <w:t>107</w:t>
       </w:r>
     </w:p>
     <w:p>
       <w:r>
-        <w:t>содержащие до 75 символов, и выводит на экран слова, которые</w:t>
-      </w:r>
-    </w:p>
-    <w:p>
-      <w:r>
-        <w:t>являются общими для всех трех строк, а также для каждой пары</w:t>
-      </w:r>
-    </w:p>
-    <w:p>
-      <w:r>
-        <w:t>строк.</w:t>
-      </w:r>
-    </w:p>
-    <w:p>
-      <w:r>
-        <w:t>107</w:t>
-      </w:r>
-    </w:p>
-    <w:p>
-      <w:r>
         <w:t>Вариант 9.13.</w:t>
       </w:r>
-    </w:p>
-    <w:p>
+      <w:r>
+        <w:t xml:space="preserve"> </w:t>
+      </w:r>
       <w:r>
         <w:t>Составить программу, которая вводит с клавиатуры строку,</w:t>
       </w:r>
-    </w:p>
-    <w:p>
+      <w:r>
+        <w:t xml:space="preserve"> </w:t>
+      </w:r>
       <w:r>
         <w:t>содержащую до 80 символов, и выводит на экран слова из этой</w:t>
       </w:r>
-    </w:p>
-    <w:p>
-      <w:r>
-        <w:t>строки, которые одинаково читаются слева направо и справа на-</w:t>
-      </w:r>
-    </w:p>
-    <w:p>
-      <w:r>
-        <w:t>лево (например, шабаш или кок).</w:t>
-      </w:r>
-    </w:p>
-    <w:p>
-      <w:r>
-        <w:t>В случае отсутствия таких слов выводится соответствующее со-</w:t>
-      </w:r>
-    </w:p>
-    <w:p>
-      <w:r>
-        <w:t>общение.</w:t>
+      <w:r>
+        <w:t xml:space="preserve"> </w:t>
+      </w:r>
+      <w:r>
+        <w:t>строки, которые одинаково читаются слева направо и справа налево (например, шабаш или кок</w:t>
+      </w:r>
+      <w:proofErr w:type="gramStart"/>
+      <w:r>
+        <w:t>).В</w:t>
+      </w:r>
+      <w:proofErr w:type="gramEnd"/>
+      <w:r>
+        <w:t xml:space="preserve"> случае отсутствия таких слов выводится соответствующее сообщение.</w:t>
       </w:r>
     </w:p>
     <w:p/>
     <w:p/>
     <w:p>
       <w:r>
+        <w:rPr>
+          <w:highlight w:val="yellow"/>
+        </w:rPr>
+        <w:lastRenderedPageBreak/>
         <w:t>Вариант 7.12.</w:t>
       </w:r>
+      <w:r>
+        <w:rPr>
+          <w:highlight w:val="yellow"/>
+        </w:rPr>
+        <w:t xml:space="preserve"> </w:t>
+      </w:r>
+      <w:r>
+        <w:rPr>
+          <w:highlight w:val="yellow"/>
+        </w:rPr>
+        <w:t xml:space="preserve">Написать функцию, которая для заданного в качестве параметра массива типа </w:t>
+      </w:r>
+      <w:proofErr w:type="spellStart"/>
+      <w:r>
+        <w:rPr>
+          <w:highlight w:val="yellow"/>
+        </w:rPr>
+        <w:t>double</w:t>
+      </w:r>
+      <w:proofErr w:type="spellEnd"/>
+      <w:r>
+        <w:rPr>
+          <w:highlight w:val="yellow"/>
+        </w:rPr>
+        <w:t xml:space="preserve"> заменяет его элементы значениями косинусов от исходных значений и возвращает количество отрицательных элементов.</w:t>
+      </w:r>
+      <w:r>
+        <w:rPr>
+          <w:highlight w:val="yellow"/>
+        </w:rPr>
+        <w:t xml:space="preserve"> </w:t>
+      </w:r>
+      <w:r>
+        <w:rPr>
+          <w:highlight w:val="yellow"/>
+        </w:rPr>
+        <w:t>В главной программе обеспечить вычисление суммы отрицательных элементов обоих заданных массивов.</w:t>
+      </w:r>
     </w:p>
+    <w:p/>
+    <w:p/>
     <w:p>
       <w:r>
-        <w:t>Написать функцию, которая для заданного в качестве пара-</w:t>
-      </w:r>
-    </w:p>
-    <w:p>
-      <w:r>
-        <w:t xml:space="preserve">метра массива типа </w:t>
+        <w:rPr>
+          <w:highlight w:val="yellow"/>
+        </w:rPr>
+        <w:t>Вариант 7.13.</w:t>
+      </w:r>
+      <w:r>
+        <w:rPr>
+          <w:highlight w:val="yellow"/>
+        </w:rPr>
+        <w:t xml:space="preserve"> </w:t>
+      </w:r>
+      <w:r>
+        <w:rPr>
+          <w:highlight w:val="yellow"/>
+        </w:rPr>
+        <w:t xml:space="preserve">Написать функцию, которая для двух заданных в качестве параметров массивов типа </w:t>
       </w:r>
       <w:proofErr w:type="spellStart"/>
       <w:r>
-        <w:t>double</w:t>
+        <w:rPr>
+          <w:highlight w:val="yellow"/>
+        </w:rPr>
+        <w:t>int</w:t>
       </w:r>
       <w:proofErr w:type="spellEnd"/>
       <w:r>
-        <w:t xml:space="preserve"> заменяет его элементы значениями ко-</w:t>
-      </w:r>
-    </w:p>
-    <w:p>
-      <w:r>
-        <w:t xml:space="preserve">синусов от исходных значений и возвращает количество </w:t>
-      </w:r>
-      <w:proofErr w:type="spellStart"/>
-      <w:r>
-        <w:t>отрица</w:t>
-      </w:r>
-      <w:proofErr w:type="spellEnd"/>
-      <w:r>
-        <w:t>-</w:t>
-      </w:r>
-    </w:p>
-    <w:p>
-      <w:r>
-        <w:t>тельных элементов.</w:t>
-      </w:r>
-    </w:p>
-    <w:p>
-      <w:r>
-        <w:t xml:space="preserve">В главной программе обеспечить вычисление суммы </w:t>
-      </w:r>
-      <w:proofErr w:type="spellStart"/>
-      <w:r>
-        <w:t>отрица</w:t>
-      </w:r>
-      <w:proofErr w:type="spellEnd"/>
-      <w:r>
-        <w:t>-</w:t>
-      </w:r>
-    </w:p>
-    <w:p>
-      <w:r>
-        <w:t>тельных элементов обоих заданных массивов.</w:t>
-      </w:r>
-    </w:p>
-    <w:p>
-      <w:r>
-        <w:t>Вариант 7.13.</w:t>
-      </w:r>
-    </w:p>
-    <w:p>
-      <w:r>
-        <w:t>Написать функцию, которая для двух заданных в качестве па-</w:t>
-      </w:r>
-    </w:p>
-    <w:p>
-      <w:proofErr w:type="spellStart"/>
-      <w:r>
-        <w:t>раметров</w:t>
-      </w:r>
-      <w:proofErr w:type="spellEnd"/>
-      <w:r>
-        <w:t xml:space="preserve"> массивов типа </w:t>
-      </w:r>
-      <w:proofErr w:type="spellStart"/>
-      <w:r>
-        <w:t>int</w:t>
-      </w:r>
-      <w:proofErr w:type="spellEnd"/>
-      <w:r>
+        <w:rPr>
+          <w:highlight w:val="yellow"/>
+        </w:rPr>
         <w:t xml:space="preserve"> формирует третий массив из четырех</w:t>
       </w:r>
-    </w:p>
-    <w:p>
-      <w:r>
-        <w:t xml:space="preserve">элементов, значения которых равны единице, если </w:t>
-      </w:r>
-      <w:proofErr w:type="spellStart"/>
-      <w:r>
-        <w:t>соответству</w:t>
-      </w:r>
-      <w:proofErr w:type="spellEnd"/>
-      <w:r>
-        <w:t>-</w:t>
-      </w:r>
-    </w:p>
-    <w:p>
-      <w:proofErr w:type="spellStart"/>
-      <w:r>
-        <w:t>ющие</w:t>
-      </w:r>
-      <w:proofErr w:type="spellEnd"/>
-      <w:r>
-        <w:t xml:space="preserve"> элементы исходных массивов имеют одинаковые знаки, и</w:t>
-      </w:r>
-    </w:p>
-    <w:p>
-      <w:r>
+      <w:r>
+        <w:rPr>
+          <w:highlight w:val="yellow"/>
+        </w:rPr>
+        <w:t xml:space="preserve"> </w:t>
+      </w:r>
+      <w:r>
+        <w:rPr>
+          <w:highlight w:val="yellow"/>
+        </w:rPr>
+        <w:t>элементов, значения которых равны единице, если соответствующие элементы исходных массивов имеют одинаковые знаки, и</w:t>
+      </w:r>
+      <w:r>
+        <w:rPr>
+          <w:highlight w:val="yellow"/>
+        </w:rPr>
+        <w:t xml:space="preserve"> </w:t>
+      </w:r>
+      <w:r>
+        <w:rPr>
+          <w:highlight w:val="yellow"/>
+        </w:rPr>
         <w:t>0 — в противном случае.</w:t>
       </w:r>
-    </w:p>
-    <w:p>
-      <w:r>
+      <w:r>
+        <w:rPr>
+          <w:highlight w:val="yellow"/>
+        </w:rPr>
+        <w:t xml:space="preserve"> </w:t>
+      </w:r>
+      <w:r>
+        <w:rPr>
+          <w:highlight w:val="yellow"/>
+        </w:rPr>
         <w:t>В главной программе описать три массива действительного типа:</w:t>
       </w:r>
-    </w:p>
-    <w:p>
-      <w:r>
-        <w:t xml:space="preserve">М1[8], М2[10] и М3[4]. Первый массив ввести с клавиатуры, </w:t>
-      </w:r>
-      <w:proofErr w:type="spellStart"/>
-      <w:r>
-        <w:t>вто</w:t>
-      </w:r>
-      <w:proofErr w:type="spellEnd"/>
-      <w:r>
-        <w:t>-</w:t>
-      </w:r>
-    </w:p>
-    <w:p>
-      <w:r>
-        <w:t>рой задать при описании, а третий вычислить с помощью указан-</w:t>
-      </w:r>
-    </w:p>
-    <w:p>
-      <w:r>
-        <w:t>ной функции.</w:t>
-      </w:r>
-    </w:p>
-    <w:p>
-      <w:r>
-        <w:lastRenderedPageBreak/>
+      <w:r>
+        <w:rPr>
+          <w:highlight w:val="yellow"/>
+        </w:rPr>
+        <w:t xml:space="preserve"> </w:t>
+      </w:r>
+      <w:r>
+        <w:rPr>
+          <w:highlight w:val="yellow"/>
+        </w:rPr>
+        <w:t>М1[8], М2[10] и М3[4]. Первый массив ввести с клавиатуры, второй задать при описании, а третий вычислить с помощью указанной функции.</w:t>
+      </w:r>
+      <w:r>
+        <w:rPr>
+          <w:highlight w:val="yellow"/>
+        </w:rPr>
+        <w:t xml:space="preserve"> </w:t>
+      </w:r>
+      <w:r>
+        <w:rPr>
+          <w:highlight w:val="yellow"/>
+        </w:rPr>
         <w:t>Результаты вывести на монитор.</w:t>
       </w:r>
     </w:p>
